--- a/++Templated Entries/LAURA ONLY ACCESS COMPLETED/LITERATURE/Bagul Templated LD.docx
+++ b/++Templated Entries/LAURA ONLY ACCESS COMPLETED/LITERATURE/Bagul Templated LD.docx
@@ -334,12 +334,6 @@
       <w:tr>
         <w:sdt>
           <w:sdtPr>
-            <w:rPr>
-              <w:rStyle w:val="PlaceholderText"/>
-              <w:rFonts w:cs="Arial"/>
-              <w:b/>
-              <w:color w:val="222222"/>
-            </w:rPr>
             <w:alias w:val="Article headword"/>
             <w:tag w:val="articleHeadword"/>
             <w:id w:val="-361440020"/>
@@ -348,11 +342,7 @@
             </w:placeholder>
             <w:text/>
           </w:sdtPr>
-          <w:sdtEndPr>
-            <w:rPr>
-              <w:rStyle w:val="PlaceholderText"/>
-            </w:rPr>
-          </w:sdtEndPr>
+          <w:sdtEndPr/>
           <w:sdtContent>
             <w:tc>
               <w:tcPr>
@@ -370,51 +360,21 @@
                 </w:pPr>
                 <w:proofErr w:type="spellStart"/>
                 <w:r>
-                  <w:rPr>
-                    <w:rStyle w:val="PlaceholderText"/>
-                    <w:rFonts w:cs="Arial"/>
-                    <w:b/>
-                    <w:color w:val="222222"/>
-                  </w:rPr>
                   <w:t>Bagul</w:t>
                 </w:r>
                 <w:proofErr w:type="spellEnd"/>
                 <w:r>
-                  <w:rPr>
-                    <w:rStyle w:val="PlaceholderText"/>
-                    <w:rFonts w:cs="Arial"/>
-                    <w:b/>
-                    <w:color w:val="222222"/>
-                  </w:rPr>
                   <w:t xml:space="preserve">, </w:t>
                 </w:r>
                 <w:proofErr w:type="spellStart"/>
                 <w:r>
-                  <w:rPr>
-                    <w:rStyle w:val="PlaceholderText"/>
-                    <w:rFonts w:cs="Arial"/>
-                    <w:b/>
-                    <w:color w:val="222222"/>
-                  </w:rPr>
                   <w:t>Baburao</w:t>
                 </w:r>
                 <w:proofErr w:type="spellEnd"/>
                 <w:r>
-                  <w:rPr>
-                    <w:rStyle w:val="PlaceholderText"/>
-                    <w:rFonts w:cs="Arial"/>
-                    <w:b/>
-                    <w:color w:val="222222"/>
-                  </w:rPr>
                   <w:t xml:space="preserve"> (1930*</w:t>
                 </w:r>
                 <w:r>
-                  <w:rPr>
-                    <w:rStyle w:val="PlaceholderText"/>
-                    <w:rFonts w:cs="Arial"/>
-                    <w:b/>
-                    <w:color w:val="222222"/>
-                  </w:rPr>
                   <w:t>–2008)</w:t>
                 </w:r>
               </w:p>
@@ -1527,15 +1487,7 @@
                   <w:rPr>
                     <w:lang w:val="en-US"/>
                   </w:rPr>
-                  <w:t xml:space="preserve"> with w</w:t>
-                </w:r>
-                <w:bookmarkStart w:id="0" w:name="_GoBack"/>
-                <w:bookmarkEnd w:id="0"/>
-                <w:r>
-                  <w:rPr>
-                    <w:lang w:val="en-US"/>
-                  </w:rPr>
-                  <w:t>hom</w:t>
+                  <w:t xml:space="preserve"> with whom</w:t>
                 </w:r>
                 <w:r>
                   <w:rPr>
@@ -1690,7 +1642,15 @@
                   <w:rPr>
                     <w:lang w:val="en-US"/>
                   </w:rPr>
-                  <w:t xml:space="preserve"> bear marks of a committed activist’s interest in the ideas of Karl Marx, B. R. </w:t>
+                  <w:t xml:space="preserve"> bear marks of a committed activist’s in</w:t>
+                </w:r>
+                <w:bookmarkStart w:id="0" w:name="_GoBack"/>
+                <w:bookmarkEnd w:id="0"/>
+                <w:r>
+                  <w:rPr>
+                    <w:lang w:val="en-US"/>
+                  </w:rPr>
+                  <w:t xml:space="preserve">terest in the ideas of Karl Marx, B. R. </w:t>
                 </w:r>
                 <w:proofErr w:type="spellStart"/>
                 <w:r>
@@ -1749,32 +1709,30 @@
                 </w:pPr>
                 <w:r>
                   <w:rPr>
-                    <w:lang w:val="en-US"/>
-                  </w:rPr>
-                  <w:t xml:space="preserve">* </w:t>
+                    <w:b w:val="0"/>
+                  </w:rPr>
+                  <w:t xml:space="preserve">* There is some uncertainty about </w:t>
+                </w:r>
+                <w:proofErr w:type="spellStart"/>
+                <w:r>
+                  <w:rPr>
+                    <w:b w:val="0"/>
+                  </w:rPr>
+                  <w:t>Bagul’s</w:t>
+                </w:r>
+                <w:proofErr w:type="spellEnd"/>
+                <w:r>
+                  <w:rPr>
+                    <w:b w:val="0"/>
+                  </w:rPr>
+                  <w:t xml:space="preserve"> date of birth, because he was not sure about it and roughly estimated the year as 1930 or 1931.</w:t>
                 </w:r>
                 <w:r>
                   <w:rPr>
                     <w:color w:val="auto"/>
                     <w:lang w:val="en-US"/>
                   </w:rPr>
-                  <w:t xml:space="preserve">There is some uncertainty about </w:t>
-                </w:r>
-                <w:proofErr w:type="spellStart"/>
-                <w:r>
-                  <w:rPr>
-                    <w:color w:val="auto"/>
-                    <w:lang w:val="en-US"/>
-                  </w:rPr>
-                  <w:t>Bagul’s</w:t>
-                </w:r>
-                <w:proofErr w:type="spellEnd"/>
-                <w:r>
-                  <w:rPr>
-                    <w:color w:val="auto"/>
-                    <w:lang w:val="en-US"/>
-                  </w:rPr>
-                  <w:t xml:space="preserve"> date of birth, because he was not sure about it and roughly estimated the year as 1930 or 1931. </w:t>
+                  <w:t xml:space="preserve"> </w:t>
                 </w:r>
                 <w:r>
                   <w:rPr>
@@ -1812,6 +1770,7 @@
             </w:sdtPr>
             <w:sdtEndPr/>
             <w:sdtContent>
+              <w:p/>
               <w:p>
                 <w:sdt>
                   <w:sdtPr>
@@ -2622,7 +2581,6 @@
   <w:style w:type="character" w:default="1" w:styleId="DefaultParagraphFont">
     <w:name w:val="Default Paragraph Font"/>
     <w:uiPriority w:val="1"/>
-    <w:semiHidden/>
     <w:unhideWhenUsed/>
   </w:style>
   <w:style w:type="table" w:default="1" w:styleId="TableNormal">
@@ -3162,7 +3120,6 @@
   <w:style w:type="character" w:default="1" w:styleId="DefaultParagraphFont">
     <w:name w:val="Default Paragraph Font"/>
     <w:uiPriority w:val="1"/>
-    <w:semiHidden/>
     <w:unhideWhenUsed/>
   </w:style>
   <w:style w:type="table" w:default="1" w:styleId="TableNormal">
@@ -3815,7 +3772,7 @@
     <w:charset w:val="00"/>
     <w:family w:val="auto"/>
     <w:pitch w:val="variable"/>
-    <w:sig w:usb0="E1002AFF" w:usb1="C000605B" w:usb2="00000029" w:usb3="00000000" w:csb0="000101FF" w:csb1="00000000"/>
+    <w:sig w:usb0="00000003" w:usb1="00000000" w:usb2="00000000" w:usb3="00000000" w:csb0="00000001" w:csb1="00000000"/>
   </w:font>
   <w:font w:name="Arial">
     <w:panose1 w:val="020B0604020202020204"/>
@@ -4606,7 +4563,7 @@
   <a:extraClrSchemeLst/>
   <a:extLst>
     <a:ext uri="{05A4C25C-085E-4340-85A3-A5531E510DB2}">
-      <thm15:themeFamily xmlns="" xmlns:thm15="http://schemas.microsoft.com/office/thememl/2012/main" name="Office Theme" id="{62F939B6-93AF-4DB8-9C6B-D6C7DFDC589F}" vid="{4A3C46E8-61CC-4603-A589-7422A47A8E4A}"/>
+      <thm15:themeFamily xmlns:thm15="http://schemas.microsoft.com/office/thememl/2012/main" xmlns="" name="Office Theme" id="{62F939B6-93AF-4DB8-9C6B-D6C7DFDC589F}" vid="{4A3C46E8-61CC-4603-A589-7422A47A8E4A}"/>
     </a:ext>
   </a:extLst>
 </a:theme>
@@ -4659,7 +4616,7 @@
 </file>
 
 <file path=customXml/itemProps1.xml><?xml version="1.0" encoding="utf-8"?>
-<ds:datastoreItem xmlns:ds="http://schemas.openxmlformats.org/officeDocument/2006/customXml" ds:itemID="{A0178035-F53D-934F-B08C-23D71B22C01C}">
+<ds:datastoreItem xmlns:ds="http://schemas.openxmlformats.org/officeDocument/2006/customXml" ds:itemID="{CF22CFCA-F24C-A545-B8B7-CC84C16B8D23}">
   <ds:schemaRefs>
     <ds:schemaRef ds:uri="http://schemas.openxmlformats.org/officeDocument/2006/bibliography"/>
   </ds:schemaRefs>

--- a/++Templated Entries/LAURA ONLY ACCESS COMPLETED/LITERATURE/Bagul Templated LD.docx
+++ b/++Templated Entries/LAURA ONLY ACCESS COMPLETED/LITERATURE/Bagul Templated LD.docx
@@ -264,7 +264,6 @@
             </w:placeholder>
             <w:text/>
           </w:sdtPr>
-          <w:sdtEndPr/>
           <w:sdtContent>
             <w:tc>
               <w:tcPr>
@@ -272,8 +271,98 @@
                 <w:gridSpan w:val="4"/>
               </w:tcPr>
               <w:p>
-                <w:r>
-                  <w:t>University of Pune</w:t>
+                <w:proofErr w:type="spellStart"/>
+                <w:r>
+                  <w:rPr>
+                    <w:rFonts w:ascii="Devanagari Sangam MN" w:eastAsia="Times New Roman" w:hAnsi="Devanagari Sangam MN" w:cs="Devanagari Sangam MN" w:hint="cs"/>
+                    <w:color w:val="252525"/>
+                    <w:shd w:val="clear" w:color="auto" w:fill="FFFFFF"/>
+                    <w:lang w:val="en-CA"/>
+                  </w:rPr>
+                  <w:t>सावित्रीबाई</w:t>
+                </w:r>
+                <w:proofErr w:type="spellEnd"/>
+                <w:r>
+                  <w:rPr>
+                    <w:rFonts w:ascii="Devanagari Sangam MN" w:eastAsia="Times New Roman" w:hAnsi="Devanagari Sangam MN" w:cs="Devanagari Sangam MN"/>
+                    <w:color w:val="252525"/>
+                    <w:shd w:val="clear" w:color="auto" w:fill="FFFFFF"/>
+                    <w:lang w:val="en-CA"/>
+                  </w:rPr>
+                  <w:t xml:space="preserve"> </w:t>
+                </w:r>
+                <w:proofErr w:type="spellStart"/>
+                <w:r>
+                  <w:rPr>
+                    <w:rFonts w:ascii="Devanagari Sangam MN" w:eastAsia="Times New Roman" w:hAnsi="Devanagari Sangam MN" w:cs="Devanagari Sangam MN" w:hint="cs"/>
+                    <w:color w:val="252525"/>
+                    <w:shd w:val="clear" w:color="auto" w:fill="FFFFFF"/>
+                    <w:lang w:val="en-CA"/>
+                  </w:rPr>
+                  <w:t>फुले</w:t>
+                </w:r>
+                <w:proofErr w:type="spellEnd"/>
+                <w:r>
+                  <w:rPr>
+                    <w:rFonts w:ascii="Devanagari Sangam MN" w:eastAsia="Times New Roman" w:hAnsi="Devanagari Sangam MN" w:cs="Devanagari Sangam MN"/>
+                    <w:color w:val="252525"/>
+                    <w:shd w:val="clear" w:color="auto" w:fill="FFFFFF"/>
+                    <w:lang w:val="en-CA"/>
+                  </w:rPr>
+                  <w:t xml:space="preserve"> </w:t>
+                </w:r>
+                <w:proofErr w:type="spellStart"/>
+                <w:r>
+                  <w:rPr>
+                    <w:rFonts w:ascii="Devanagari Sangam MN" w:eastAsia="Times New Roman" w:hAnsi="Devanagari Sangam MN" w:cs="Devanagari Sangam MN" w:hint="cs"/>
+                    <w:color w:val="252525"/>
+                    <w:shd w:val="clear" w:color="auto" w:fill="FFFFFF"/>
+                    <w:lang w:val="en-CA"/>
+                  </w:rPr>
+                  <w:t>पुणे</w:t>
+                </w:r>
+                <w:proofErr w:type="spellEnd"/>
+                <w:r>
+                  <w:rPr>
+                    <w:rFonts w:ascii="Devanagari Sangam MN" w:eastAsia="Times New Roman" w:hAnsi="Devanagari Sangam MN" w:cs="Devanagari Sangam MN"/>
+                    <w:color w:val="252525"/>
+                    <w:shd w:val="clear" w:color="auto" w:fill="FFFFFF"/>
+                    <w:lang w:val="en-CA"/>
+                  </w:rPr>
+                  <w:t xml:space="preserve"> </w:t>
+                </w:r>
+                <w:proofErr w:type="spellStart"/>
+                <w:r>
+                  <w:rPr>
+                    <w:rFonts w:ascii="Devanagari Sangam MN" w:eastAsia="Times New Roman" w:hAnsi="Devanagari Sangam MN" w:cs="Devanagari Sangam MN" w:hint="cs"/>
+                    <w:color w:val="252525"/>
+                    <w:shd w:val="clear" w:color="auto" w:fill="FFFFFF"/>
+                    <w:lang w:val="en-CA"/>
+                  </w:rPr>
+                  <w:t>विद्यापीठ</w:t>
+                </w:r>
+                <w:proofErr w:type="spellEnd"/>
+                <w:r>
+                  <w:t xml:space="preserve"> </w:t>
+                </w:r>
+                <w:r>
+                  <w:t>[</w:t>
+                </w:r>
+                <w:proofErr w:type="spellStart"/>
+                <w:r>
+                  <w:t>Savitribai</w:t>
+                </w:r>
+                <w:proofErr w:type="spellEnd"/>
+                <w:r>
+                  <w:t xml:space="preserve"> </w:t>
+                </w:r>
+                <w:proofErr w:type="spellStart"/>
+                <w:r>
+                  <w:t>Phule</w:t>
+                </w:r>
+                <w:proofErr w:type="spellEnd"/>
+                <w:r>
+                  <w:t xml:space="preserve"> Pune University]</w:t>
                 </w:r>
               </w:p>
             </w:tc>
@@ -1642,15 +1731,7 @@
                   <w:rPr>
                     <w:lang w:val="en-US"/>
                   </w:rPr>
-                  <w:t xml:space="preserve"> bear marks of a committed activist’s in</w:t>
-                </w:r>
-                <w:bookmarkStart w:id="0" w:name="_GoBack"/>
-                <w:bookmarkEnd w:id="0"/>
-                <w:r>
-                  <w:rPr>
-                    <w:lang w:val="en-US"/>
-                  </w:rPr>
-                  <w:t xml:space="preserve">terest in the ideas of Karl Marx, B. R. </w:t>
+                  <w:t xml:space="preserve"> bear marks of a committed activist’s interest in the ideas of Karl Marx, B. R. </w:t>
                 </w:r>
                 <w:proofErr w:type="spellStart"/>
                 <w:r>
@@ -2581,6 +2662,7 @@
   <w:style w:type="character" w:default="1" w:styleId="DefaultParagraphFont">
     <w:name w:val="Default Paragraph Font"/>
     <w:uiPriority w:val="1"/>
+    <w:semiHidden/>
     <w:unhideWhenUsed/>
   </w:style>
   <w:style w:type="table" w:default="1" w:styleId="TableNormal">
@@ -3120,6 +3202,7 @@
   <w:style w:type="character" w:default="1" w:styleId="DefaultParagraphFont">
     <w:name w:val="Default Paragraph Font"/>
     <w:uiPriority w:val="1"/>
+    <w:semiHidden/>
     <w:unhideWhenUsed/>
   </w:style>
   <w:style w:type="table" w:default="1" w:styleId="TableNormal">
@@ -3765,14 +3848,21 @@
     <w:charset w:val="4E"/>
     <w:family w:val="auto"/>
     <w:pitch w:val="variable"/>
-    <w:sig w:usb0="00000001" w:usb1="08070000" w:usb2="00000010" w:usb3="00000000" w:csb0="00020000" w:csb1="00000000"/>
+    <w:sig w:usb0="E00002FF" w:usb1="6AC7FDFB" w:usb2="00000012" w:usb3="00000000" w:csb0="0002009F" w:csb1="00000000"/>
   </w:font>
   <w:font w:name="Tahoma">
     <w:panose1 w:val="020B0604030504040204"/>
     <w:charset w:val="00"/>
     <w:family w:val="auto"/>
     <w:pitch w:val="variable"/>
-    <w:sig w:usb0="00000003" w:usb1="00000000" w:usb2="00000000" w:usb3="00000000" w:csb0="00000001" w:csb1="00000000"/>
+    <w:sig w:usb0="E1002AFF" w:usb1="C000605B" w:usb2="00000029" w:usb3="00000000" w:csb0="000101FF" w:csb1="00000000"/>
+  </w:font>
+  <w:font w:name="Devanagari Sangam MN">
+    <w:panose1 w:val="02000000000000000000"/>
+    <w:charset w:val="00"/>
+    <w:family w:val="auto"/>
+    <w:pitch w:val="variable"/>
+    <w:sig w:usb0="80008003" w:usb1="00002040" w:usb2="00000000" w:usb3="00000000" w:csb0="00000001" w:csb1="00000000"/>
   </w:font>
   <w:font w:name="Arial">
     <w:panose1 w:val="020B0604020202020204"/>
@@ -4563,7 +4653,7 @@
   <a:extraClrSchemeLst/>
   <a:extLst>
     <a:ext uri="{05A4C25C-085E-4340-85A3-A5531E510DB2}">
-      <thm15:themeFamily xmlns:thm15="http://schemas.microsoft.com/office/thememl/2012/main" xmlns="" name="Office Theme" id="{62F939B6-93AF-4DB8-9C6B-D6C7DFDC589F}" vid="{4A3C46E8-61CC-4603-A589-7422A47A8E4A}"/>
+      <thm15:themeFamily xmlns="" xmlns:thm15="http://schemas.microsoft.com/office/thememl/2012/main" name="Office Theme" id="{62F939B6-93AF-4DB8-9C6B-D6C7DFDC589F}" vid="{4A3C46E8-61CC-4603-A589-7422A47A8E4A}"/>
     </a:ext>
   </a:extLst>
 </a:theme>
@@ -4616,7 +4706,7 @@
 </file>
 
 <file path=customXml/itemProps1.xml><?xml version="1.0" encoding="utf-8"?>
-<ds:datastoreItem xmlns:ds="http://schemas.openxmlformats.org/officeDocument/2006/customXml" ds:itemID="{CF22CFCA-F24C-A545-B8B7-CC84C16B8D23}">
+<ds:datastoreItem xmlns:ds="http://schemas.openxmlformats.org/officeDocument/2006/customXml" ds:itemID="{463889F6-1C86-1C4B-9019-E1C9CF2522B0}">
   <ds:schemaRefs>
     <ds:schemaRef ds:uri="http://schemas.openxmlformats.org/officeDocument/2006/bibliography"/>
   </ds:schemaRefs>
